--- a/POS机系统测试文档.docx
+++ b/POS机系统测试文档.docx
@@ -15,17 +15,19 @@
           <w:rFonts w:hint="eastAsia"/>
           <w:lang w:eastAsia="zh-CN"/>
         </w:rPr>
-        <w:t>测试用例</w:t>
-      </w:r>
-    </w:p>
-    <w:p>
-      <w:pPr>
-        <w:jc w:val="left"/>
+        <w:t>测试文档</w:t>
+      </w:r>
+    </w:p>
+    <w:p>
+      <w:pPr>
+        <w:jc w:val="both"/>
         <w:rPr>
           <w:rFonts w:hint="eastAsia"/>
           <w:lang w:eastAsia="zh-CN"/>
         </w:rPr>
       </w:pPr>
+      <w:bookmarkStart w:id="4" w:name="_GoBack"/>
+      <w:bookmarkEnd w:id="4"/>
       <w:r>
         <w:rPr>
           <w:rFonts w:hint="eastAsia"/>
@@ -5014,8 +5016,6 @@
           <w:lang w:val="en-US" w:eastAsia="zh-CN"/>
         </w:rPr>
       </w:pPr>
-      <w:bookmarkStart w:id="4" w:name="_GoBack"/>
-      <w:bookmarkEnd w:id="4"/>
     </w:p>
     <w:sectPr>
       <w:pgSz w:w="11906" w:h="16838"/>

--- a/POS机系统测试文档.docx
+++ b/POS机系统测试文档.docx
@@ -26,8 +26,6 @@
           <w:lang w:eastAsia="zh-CN"/>
         </w:rPr>
       </w:pPr>
-      <w:bookmarkStart w:id="4" w:name="_GoBack"/>
-      <w:bookmarkEnd w:id="4"/>
       <w:r>
         <w:rPr>
           <w:rFonts w:hint="eastAsia"/>
@@ -3304,15 +3302,11 @@
         </w:rPr>
       </w:pPr>
       <w:r>
-        <w:rPr>
-          <w:rFonts w:hint="eastAsia" w:ascii="Calibri Light" w:hAnsi="Calibri Light" w:eastAsia="宋体"/>
-          <w:lang w:eastAsia="zh-CN"/>
-        </w:rPr>
         <w:drawing>
           <wp:inline distT="0" distB="0" distL="114300" distR="114300">
-            <wp:extent cx="5273040" cy="2432685"/>
-            <wp:effectExtent l="0" t="0" r="3810" b="5715"/>
-            <wp:docPr id="1" name="图片 5" descr="4"/>
+            <wp:extent cx="5247640" cy="2305050"/>
+            <wp:effectExtent l="0" t="0" r="10160" b="0"/>
+            <wp:docPr id="17" name="图片 2"/>
             <wp:cNvGraphicFramePr>
               <a:graphicFrameLocks xmlns:a="http://schemas.openxmlformats.org/drawingml/2006/main" noChangeAspect="1"/>
             </wp:cNvGraphicFramePr>
@@ -3320,7 +3314,7 @@
               <a:graphicData uri="http://schemas.openxmlformats.org/drawingml/2006/picture">
                 <pic:pic xmlns:pic="http://schemas.openxmlformats.org/drawingml/2006/picture">
                   <pic:nvPicPr>
-                    <pic:cNvPr id="1" name="图片 5" descr="4"/>
+                    <pic:cNvPr id="17" name="图片 2"/>
                     <pic:cNvPicPr>
                       <a:picLocks noChangeAspect="1"/>
                     </pic:cNvPicPr>
@@ -3334,7 +3328,7 @@
                   <pic:spPr>
                     <a:xfrm>
                       <a:off x="0" y="0"/>
-                      <a:ext cx="5273040" cy="2432685"/>
+                      <a:ext cx="5247640" cy="2305050"/>
                     </a:xfrm>
                     <a:prstGeom prst="rect">
                       <a:avLst/>
@@ -3350,6 +3344,8 @@
           </wp:inline>
         </w:drawing>
       </w:r>
+      <w:bookmarkStart w:id="4" w:name="_GoBack"/>
+      <w:bookmarkEnd w:id="4"/>
     </w:p>
     <w:p>
       <w:pPr>
